--- a/Project Planning/Cuong/bt_plan.docx
+++ b/Project Planning/Cuong/bt_plan.docx
@@ -83,19 +83,32 @@
         <w:rPr>
           <w:lang w:val="vi-VN"/>
         </w:rPr>
-        <w:t xml:space="preserve">Các bước sau bao gồm quy trình kiểm soát thay đổi tổ chức của TSI cho tất cả các dự án và sẽ được sử dụng trong dự án </w:t>
-      </w:r>
-      <w:r>
-        <w:rPr>
-          <w:lang w:val="vi-VN"/>
-        </w:rPr>
-        <w:t>Quản lý thư viện</w:t>
-      </w:r>
-      <w:r>
-        <w:rPr>
-          <w:lang w:val="vi-VN"/>
-        </w:rPr>
-        <w:t xml:space="preserve"> :</w:t>
+        <w:t xml:space="preserve">Các bước sau bao gồm quy trình kiểm soát thay đổi tổ chức của </w:t>
+      </w:r>
+      <w:r>
+        <w:t xml:space="preserve">Trường </w:t>
+      </w:r>
+      <w:proofErr w:type="spellStart"/>
+      <w:r>
+        <w:t>Đại</w:t>
+      </w:r>
+      <w:proofErr w:type="spellEnd"/>
+      <w:r>
+        <w:t xml:space="preserve"> Học </w:t>
+      </w:r>
+      <w:proofErr w:type="spellStart"/>
+      <w:r>
+        <w:t>Thủy</w:t>
+      </w:r>
+      <w:proofErr w:type="spellEnd"/>
+      <w:r>
+        <w:t xml:space="preserve"> Lợi</w:t>
+      </w:r>
+      <w:r>
+        <w:rPr>
+          <w:lang w:val="vi-VN"/>
+        </w:rPr>
+        <w:t xml:space="preserve"> cho tất cả các dự án và sẽ được sử dụng trong dự án Quản lý thư viện :</w:t>
       </w:r>
     </w:p>
     <w:p>
@@ -108,6 +121,7 @@
     <w:p>
       <w:pPr>
         <w:ind w:left="360"/>
+        <w:jc w:val="both"/>
         <w:rPr>
           <w:lang w:val="vi-VN"/>
         </w:rPr>
@@ -122,6 +136,7 @@
     <w:p>
       <w:pPr>
         <w:ind w:left="360"/>
+        <w:jc w:val="both"/>
         <w:rPr>
           <w:lang w:val="vi-VN"/>
         </w:rPr>
@@ -131,12 +146,38 @@
           <w:lang w:val="vi-VN"/>
         </w:rPr>
         <w:tab/>
-        <w:t>Người yêu cầu sẽ gửi biểu mẫu yêu cầu thay đổi TSI đã hoàn chỉnh cho người quản lý dự án</w:t>
+        <w:t xml:space="preserve">Người yêu cầu sẽ gửi biểu mẫu yêu cầu thay đổi </w:t>
+      </w:r>
+      <w:r>
+        <w:t xml:space="preserve">Trường </w:t>
+      </w:r>
+      <w:proofErr w:type="spellStart"/>
+      <w:r>
+        <w:t>Đại</w:t>
+      </w:r>
+      <w:proofErr w:type="spellEnd"/>
+      <w:r>
+        <w:t xml:space="preserve"> Học </w:t>
+      </w:r>
+      <w:proofErr w:type="spellStart"/>
+      <w:r>
+        <w:t>Thủy</w:t>
+      </w:r>
+      <w:proofErr w:type="spellEnd"/>
+      <w:r>
+        <w:t xml:space="preserve"> Lợi</w:t>
+      </w:r>
+      <w:r>
+        <w:rPr>
+          <w:lang w:val="vi-VN"/>
+        </w:rPr>
+        <w:t xml:space="preserve"> đã hoàn chỉnh cho người quản lý dự án</w:t>
       </w:r>
     </w:p>
     <w:p>
       <w:pPr>
         <w:ind w:left="360"/>
+        <w:jc w:val="both"/>
         <w:rPr>
           <w:lang w:val="vi-VN"/>
         </w:rPr>
@@ -151,6 +192,7 @@
     <w:p>
       <w:pPr>
         <w:ind w:left="360"/>
+        <w:jc w:val="both"/>
         <w:rPr>
           <w:lang w:val="vi-VN"/>
         </w:rPr>
@@ -166,6 +208,7 @@
     <w:p>
       <w:pPr>
         <w:ind w:left="360"/>
+        <w:jc w:val="both"/>
         <w:rPr>
           <w:lang w:val="vi-VN"/>
         </w:rPr>
@@ -187,6 +230,7 @@
     <w:p>
       <w:pPr>
         <w:ind w:left="360"/>
+        <w:jc w:val="both"/>
         <w:rPr>
           <w:lang w:val="vi-VN"/>
         </w:rPr>
@@ -201,6 +245,7 @@
     <w:p>
       <w:pPr>
         <w:ind w:left="360"/>
+        <w:jc w:val="both"/>
         <w:rPr>
           <w:lang w:val="vi-VN"/>
         </w:rPr>
@@ -216,6 +261,7 @@
     <w:p>
       <w:pPr>
         <w:ind w:left="360"/>
+        <w:jc w:val="both"/>
         <w:rPr>
           <w:lang w:val="vi-VN"/>
         </w:rPr>
@@ -230,6 +276,7 @@
     <w:p>
       <w:pPr>
         <w:ind w:left="360"/>
+        <w:jc w:val="both"/>
         <w:rPr>
           <w:lang w:val="vi-VN"/>
         </w:rPr>
@@ -252,6 +299,7 @@
     <w:p>
       <w:pPr>
         <w:ind w:left="360"/>
+        <w:jc w:val="both"/>
         <w:rPr>
           <w:lang w:val="vi-VN"/>
         </w:rPr>
@@ -266,6 +314,7 @@
     <w:p>
       <w:pPr>
         <w:ind w:left="360"/>
+        <w:jc w:val="both"/>
         <w:rPr>
           <w:lang w:val="vi-VN"/>
         </w:rPr>
@@ -275,7 +324,18 @@
           <w:lang w:val="vi-VN"/>
         </w:rPr>
         <w:tab/>
-        <w:t xml:space="preserve">Nếu một thay đổi được CCB chấp thuận, người quản lý dự án sẽ cập nhật và lập lại tài liệu cơ sở của </w:t>
+        <w:t xml:space="preserve">Nếu một thay đổi được CCB chấp thuận, người quản lý dự án sẽ cập nhật và lập lại tài liệu cơ sở </w:t>
+      </w:r>
+      <w:proofErr w:type="spellStart"/>
+      <w:r>
+        <w:t>cho</w:t>
+      </w:r>
+      <w:proofErr w:type="spellEnd"/>
+      <w:r>
+        <w:rPr>
+          <w:lang w:val="vi-VN"/>
+        </w:rPr>
+        <w:t xml:space="preserve"> </w:t>
       </w:r>
       <w:r>
         <w:rPr>
@@ -313,25 +373,34 @@
         <w:t xml:space="preserve">Bất kỳ thành viên nào trong nhóm hoặc các bên liên quan đều có thể gửi yêu cầu thay đổi cho Dự án </w:t>
       </w:r>
       <w:r>
-        <w:t>Quản lý thư viện</w:t>
-      </w:r>
-      <w:r>
-        <w:rPr>
-          <w:lang w:val="vi-VN"/>
-        </w:rPr>
-        <w:t xml:space="preserve"> . Nhà tài trợ dự án </w:t>
-      </w:r>
-      <w:r>
-        <w:rPr>
-          <w:lang w:val="vi-VN"/>
-        </w:rPr>
-        <w:t>Quản lý thư viện</w:t>
-      </w:r>
-      <w:r>
-        <w:rPr>
-          <w:lang w:val="vi-VN"/>
-        </w:rPr>
-        <w:t xml:space="preserve"> sẽ chủ trì CCB và bất kỳ thay đổi nào đối với phạm vi, chi phí hoặc lịch trình của dự án phải được sự chấp thuận của anh ta. Tất cả các yêu cầu thay đổi sẽ được Quản lý dự án ghi vào sổ đăng ký kiểm soát thay đổi và theo dõi để hoàn thành cho dù được chấp thuận hay không.</w:t>
+        <w:t xml:space="preserve">Quản </w:t>
+      </w:r>
+      <w:proofErr w:type="spellStart"/>
+      <w:r>
+        <w:t>lý</w:t>
+      </w:r>
+      <w:proofErr w:type="spellEnd"/>
+      <w:r>
+        <w:t xml:space="preserve"> </w:t>
+      </w:r>
+      <w:proofErr w:type="spellStart"/>
+      <w:r>
+        <w:t>thư</w:t>
+      </w:r>
+      <w:proofErr w:type="spellEnd"/>
+      <w:r>
+        <w:t xml:space="preserve"> </w:t>
+      </w:r>
+      <w:proofErr w:type="spellStart"/>
+      <w:r>
+        <w:t>viện</w:t>
+      </w:r>
+      <w:proofErr w:type="spellEnd"/>
+      <w:r>
+        <w:rPr>
+          <w:lang w:val="vi-VN"/>
+        </w:rPr>
+        <w:t xml:space="preserve"> . Nhà tài trợ dự án Quản lý thư viện sẽ chủ trì CCB và bất kỳ thay đổi nào đối với phạm vi, chi phí hoặc lịch trình của dự án phải được sự chấp thuận của anh ta. Tất cả các yêu cầu thay đổi sẽ được Quản lý dự án ghi vào sổ đăng ký kiểm soát thay đổi và theo dõi để hoàn thành cho dù được chấp thuận hay không.</w:t>
       </w:r>
     </w:p>
     <w:p>
@@ -354,6 +423,7 @@
         </w:rPr>
       </w:pPr>
       <w:bookmarkStart w:id="1" w:name="_Toc515458332"/>
+      <w:proofErr w:type="spellStart"/>
       <w:r>
         <w:rPr>
           <w:rFonts w:asciiTheme="minorHAnsi" w:hAnsiTheme="minorHAnsi"/>
@@ -362,14 +432,44 @@
           <w:szCs w:val="28"/>
         </w:rPr>
         <w:lastRenderedPageBreak/>
-        <w:t>Kế hoạch q</w:t>
-      </w:r>
+        <w:t>Kế</w:t>
+      </w:r>
+      <w:proofErr w:type="spellEnd"/>
       <w:r>
         <w:rPr>
           <w:rFonts w:asciiTheme="minorHAnsi" w:hAnsiTheme="minorHAnsi"/>
           <w:smallCaps/>
           <w:sz w:val="28"/>
           <w:szCs w:val="28"/>
+        </w:rPr>
+        <w:t xml:space="preserve"> </w:t>
+      </w:r>
+      <w:proofErr w:type="spellStart"/>
+      <w:r>
+        <w:rPr>
+          <w:rFonts w:asciiTheme="minorHAnsi" w:hAnsiTheme="minorHAnsi"/>
+          <w:smallCaps/>
+          <w:sz w:val="28"/>
+          <w:szCs w:val="28"/>
+        </w:rPr>
+        <w:t>hoạch</w:t>
+      </w:r>
+      <w:proofErr w:type="spellEnd"/>
+      <w:r>
+        <w:rPr>
+          <w:rFonts w:asciiTheme="minorHAnsi" w:hAnsiTheme="minorHAnsi"/>
+          <w:smallCaps/>
+          <w:sz w:val="28"/>
+          <w:szCs w:val="28"/>
+        </w:rPr>
+        <w:t xml:space="preserve"> q</w:t>
+      </w:r>
+      <w:r>
+        <w:rPr>
+          <w:rFonts w:asciiTheme="minorHAnsi" w:hAnsiTheme="minorHAnsi"/>
+          <w:smallCaps/>
+          <w:sz w:val="28"/>
+          <w:szCs w:val="28"/>
           <w:lang w:val="vi-VN"/>
         </w:rPr>
         <w:t>uản lý Truyền thông</w:t>
@@ -568,8 +668,29 @@
         <w:t xml:space="preserve">Kế hoạch Quản lý Truyền thông này thiết lập khuôn khổ truyền thông cho dự án này. Nó sẽ đóng vai trò như một hướng dẫn về thông tin liên lạc trong suốt vòng đời của dự án và sẽ được cập nhật khi các yêu cầu về thông tin liên lạc thay đổi. Kế hoạch này xác định và xác định vai trò của các thành viên trong nhóm dự án </w:t>
       </w:r>
       <w:r>
-        <w:t>Quản lý thư viện</w:t>
-      </w:r>
+        <w:t xml:space="preserve">Quản </w:t>
+      </w:r>
+      <w:proofErr w:type="spellStart"/>
+      <w:r>
+        <w:t>lý</w:t>
+      </w:r>
+      <w:proofErr w:type="spellEnd"/>
+      <w:r>
+        <w:t xml:space="preserve"> </w:t>
+      </w:r>
+      <w:proofErr w:type="spellStart"/>
+      <w:r>
+        <w:t>thư</w:t>
+      </w:r>
+      <w:proofErr w:type="spellEnd"/>
+      <w:r>
+        <w:t xml:space="preserve"> </w:t>
+      </w:r>
+      <w:proofErr w:type="spellStart"/>
+      <w:r>
+        <w:t>viện</w:t>
+      </w:r>
+      <w:proofErr w:type="spellEnd"/>
       <w:r>
         <w:rPr>
           <w:lang w:val="vi-VN"/>
@@ -594,7 +715,20 @@
         <w:rPr>
           <w:lang w:val="vi-VN"/>
         </w:rPr>
-        <w:t>Giám đốc Dự án sẽ giữ vai trò chủ đạo trong việc đảm bảo thông tin liên lạc hiệu quả về dự án này. Các yêu cầu về thông tin liên lạc được ghi lại trong Ma trận truyền thông dưới đây. Ma trận Truyền thông sẽ được sử dụng làm hướng dẫn cho những thông tin cần truyền đạt, ai là người thực hiện việc giao tiếp, khi nào cần truyền đạt thông tin đó và giao tiếp với ai.</w:t>
+        <w:t xml:space="preserve">Giám đốc Dự án sẽ giữ vai trò chủ đạo trong việc đảm bảo thông tin liên lạc hiệu quả về dự án này. Các yêu cầu về thông tin liên lạc được ghi lại trong Ma trận truyền thông dưới đây. </w:t>
+      </w:r>
+      <w:r>
+        <w:rPr>
+          <w:color w:val="FF0000"/>
+          <w:lang w:val="vi-VN"/>
+        </w:rPr>
+        <w:t xml:space="preserve">Ma trận Truyền thông </w:t>
+      </w:r>
+      <w:r>
+        <w:rPr>
+          <w:lang w:val="vi-VN"/>
+        </w:rPr>
+        <w:t>sẽ được sử dụng làm hướng dẫn cho những thông tin cần truyền đạt, ai là người thực hiện việc giao tiếp, khi nào cần truyền đạt thông tin đó và giao tiếp với ai.</w:t>
       </w:r>
     </w:p>
     <w:p>
@@ -1584,7 +1718,17 @@
                 <w:szCs w:val="18"/>
                 <w:lang w:val="vi-VN"/>
               </w:rPr>
-              <w:t>Đánh giá Cổng dự án</w:t>
+              <w:t xml:space="preserve">Đánh giá </w:t>
+            </w:r>
+            <w:r>
+              <w:rPr>
+                <w:rFonts w:cs="Arial"/>
+                <w:color w:val="FF0000"/>
+                <w:sz w:val="18"/>
+                <w:szCs w:val="18"/>
+                <w:lang w:val="vi-VN"/>
+              </w:rPr>
+              <w:t>Cổng dự án</w:t>
             </w:r>
           </w:p>
         </w:tc>
@@ -2262,7 +2406,15 @@
               <w:jc w:val="center"/>
             </w:pPr>
             <w:r>
-              <w:t>Nguyễn Thọ Thông</w:t>
+              <w:t xml:space="preserve">Nguyễn </w:t>
+            </w:r>
+            <w:proofErr w:type="spellStart"/>
+            <w:r>
+              <w:t>Thọ</w:t>
+            </w:r>
+            <w:proofErr w:type="spellEnd"/>
+            <w:r>
+              <w:t xml:space="preserve"> Thông</w:t>
             </w:r>
           </w:p>
         </w:tc>
@@ -2377,7 +2529,15 @@
               <w:jc w:val="center"/>
             </w:pPr>
             <w:r>
-              <w:t>Lê Thị Mỹ Linh</w:t>
+              <w:t xml:space="preserve">Lê Thị </w:t>
+            </w:r>
+            <w:proofErr w:type="spellStart"/>
+            <w:r>
+              <w:t>Mỹ</w:t>
+            </w:r>
+            <w:proofErr w:type="spellEnd"/>
+            <w:r>
+              <w:t xml:space="preserve"> Linh</w:t>
             </w:r>
           </w:p>
         </w:tc>
@@ -2501,7 +2661,15 @@
               </w:rPr>
             </w:pPr>
             <w:r>
-              <w:t>Lê Thị Mỹ Linh</w:t>
+              <w:t xml:space="preserve">Lê Thị </w:t>
+            </w:r>
+            <w:proofErr w:type="spellStart"/>
+            <w:r>
+              <w:t>Mỹ</w:t>
+            </w:r>
+            <w:proofErr w:type="spellEnd"/>
+            <w:r>
+              <w:t xml:space="preserve"> Linh</w:t>
             </w:r>
           </w:p>
         </w:tc>
@@ -2683,13 +2851,7 @@
                 <w:rPr>
                   <w:rStyle w:val="Hyperlink"/>
                 </w:rPr>
-                <w:t>duc</w:t>
-              </w:r>
-              <w:r>
-                <w:rPr>
-                  <w:rStyle w:val="Hyperlink"/>
-                </w:rPr>
-                <w:t>@gmail.com</w:t>
+                <w:t>duc@gmail.com</w:t>
               </w:r>
             </w:hyperlink>
           </w:p>
@@ -2885,8 +3047,21 @@
               <w:jc w:val="center"/>
             </w:pPr>
             <w:r>
-              <w:t>Nguyễn Đình Cương</w:t>
-            </w:r>
+              <w:t xml:space="preserve">Nguyễn </w:t>
+            </w:r>
+            <w:proofErr w:type="spellStart"/>
+            <w:r>
+              <w:t>Đình</w:t>
+            </w:r>
+            <w:proofErr w:type="spellEnd"/>
+            <w:r>
+              <w:t xml:space="preserve"> </w:t>
+            </w:r>
+            <w:proofErr w:type="spellStart"/>
+            <w:r>
+              <w:t>Cương</w:t>
+            </w:r>
+            <w:proofErr w:type="spellEnd"/>
           </w:p>
         </w:tc>
         <w:tc>
@@ -3026,8 +3201,13 @@
               <w:jc w:val="center"/>
             </w:pPr>
             <w:r>
-              <w:t>Nguyễn Thị Thúy</w:t>
-            </w:r>
+              <w:t xml:space="preserve">Nguyễn Thị </w:t>
+            </w:r>
+            <w:proofErr w:type="spellStart"/>
+            <w:r>
+              <w:t>Thúy</w:t>
+            </w:r>
+            <w:proofErr w:type="spellEnd"/>
           </w:p>
         </w:tc>
         <w:tc>
@@ -3177,8 +3357,13 @@
               </w:rPr>
             </w:pPr>
             <w:r>
-              <w:t>Nguyễn Thị Thúy</w:t>
-            </w:r>
+              <w:t xml:space="preserve">Nguyễn Thị </w:t>
+            </w:r>
+            <w:proofErr w:type="spellStart"/>
+            <w:r>
+              <w:t>Thúy</w:t>
+            </w:r>
+            <w:proofErr w:type="spellEnd"/>
           </w:p>
         </w:tc>
         <w:tc>
@@ -3404,23 +3589,32 @@
         <w:rPr>
           <w:lang w:val="vi-VN"/>
         </w:rPr>
-        <w:t xml:space="preserve">Tất cả email liên quan đến Dự án </w:t>
-      </w:r>
-      <w:r>
-        <w:rPr>
-          <w:lang w:val="vi-VN"/>
-        </w:rPr>
-        <w:t>Quản lý thư viện</w:t>
-      </w:r>
-      <w:r>
-        <w:rPr>
-          <w:lang w:val="vi-VN"/>
-        </w:rPr>
-        <w:t xml:space="preserve"> phải chuyên nghiệp, không có lỗi và cung cấp thông tin liên lạc ngắn gọn. Email nên được phân phối đến đúng người tham gia dự án theo ma trận giao tiếp ở trên dựa trên nội dung của nó. Tất cả các tệp đính kèm phải thuộc một trong các chương trình bộ phần mềm tiêu chuẩn của tổ chức và tuân theo các định dạng công ty đã thiết lập. Nếu email là để đưa ra một vấn đề thì email đó sẽ thảo luận vấn đề đó là gì, cung cấp thông tin cơ bản ngắn gọn về vấn đề đó và đưa ra khuyến nghị để khắc phục vấn đề. Người quản lý dự án nên được đưa vào bất kỳ email nào liên quan đến Dự án </w:t>
-      </w:r>
-      <w:r>
-        <w:t>Quản lý thư viên</w:t>
-      </w:r>
+        <w:t xml:space="preserve">Tất cả email liên quan đến Dự án Quản lý thư viện phải chuyên nghiệp, không có lỗi và cung cấp thông tin liên lạc ngắn gọn. Email nên được phân phối đến đúng người tham gia dự án theo ma trận giao tiếp ở trên dựa trên nội dung của nó. Tất cả các tệp đính kèm phải thuộc một trong các chương trình bộ phần mềm tiêu chuẩn của tổ chức và tuân theo các định dạng công ty đã thiết lập. Nếu email là để đưa ra một vấn đề thì email đó sẽ thảo luận vấn đề đó là gì, cung cấp thông tin cơ bản ngắn gọn về vấn đề đó và đưa ra khuyến nghị để khắc phục vấn đề. Người quản lý dự án nên được đưa vào bất kỳ email nào liên quan đến Dự án </w:t>
+      </w:r>
+      <w:r>
+        <w:t xml:space="preserve">Quản </w:t>
+      </w:r>
+      <w:proofErr w:type="spellStart"/>
+      <w:r>
+        <w:t>lý</w:t>
+      </w:r>
+      <w:proofErr w:type="spellEnd"/>
+      <w:r>
+        <w:t xml:space="preserve"> </w:t>
+      </w:r>
+      <w:proofErr w:type="spellStart"/>
+      <w:r>
+        <w:t>thư</w:t>
+      </w:r>
+      <w:proofErr w:type="spellEnd"/>
+      <w:r>
+        <w:t xml:space="preserve"> </w:t>
+      </w:r>
+      <w:proofErr w:type="spellStart"/>
+      <w:r>
+        <w:t>viên</w:t>
+      </w:r>
+      <w:proofErr w:type="spellEnd"/>
       <w:r>
         <w:rPr>
           <w:lang w:val="vi-VN"/>
@@ -3482,6 +3676,7 @@
         </w:rPr>
       </w:pPr>
       <w:bookmarkStart w:id="2" w:name="_Toc515458333"/>
+      <w:proofErr w:type="spellStart"/>
       <w:r>
         <w:rPr>
           <w:rFonts w:asciiTheme="minorHAnsi" w:hAnsiTheme="minorHAnsi"/>
@@ -3489,9 +3684,9 @@
           <w:sz w:val="28"/>
           <w:szCs w:val="28"/>
         </w:rPr>
-        <w:t>Kế hoạch quản lý</w:t>
-      </w:r>
-      <w:bookmarkEnd w:id="2"/>
+        <w:t>Kế</w:t>
+      </w:r>
+      <w:proofErr w:type="spellEnd"/>
       <w:r>
         <w:rPr>
           <w:rFonts w:asciiTheme="minorHAnsi" w:hAnsiTheme="minorHAnsi"/>
@@ -3499,8 +3694,80 @@
           <w:sz w:val="28"/>
           <w:szCs w:val="28"/>
         </w:rPr>
-        <w:t xml:space="preserve"> chi phí</w:t>
-      </w:r>
+        <w:t xml:space="preserve"> </w:t>
+      </w:r>
+      <w:proofErr w:type="spellStart"/>
+      <w:r>
+        <w:rPr>
+          <w:rFonts w:asciiTheme="minorHAnsi" w:hAnsiTheme="minorHAnsi"/>
+          <w:smallCaps/>
+          <w:sz w:val="28"/>
+          <w:szCs w:val="28"/>
+        </w:rPr>
+        <w:t>hoạch</w:t>
+      </w:r>
+      <w:proofErr w:type="spellEnd"/>
+      <w:r>
+        <w:rPr>
+          <w:rFonts w:asciiTheme="minorHAnsi" w:hAnsiTheme="minorHAnsi"/>
+          <w:smallCaps/>
+          <w:sz w:val="28"/>
+          <w:szCs w:val="28"/>
+        </w:rPr>
+        <w:t xml:space="preserve"> </w:t>
+      </w:r>
+      <w:proofErr w:type="spellStart"/>
+      <w:r>
+        <w:rPr>
+          <w:rFonts w:asciiTheme="minorHAnsi" w:hAnsiTheme="minorHAnsi"/>
+          <w:smallCaps/>
+          <w:sz w:val="28"/>
+          <w:szCs w:val="28"/>
+        </w:rPr>
+        <w:t>quản</w:t>
+      </w:r>
+      <w:proofErr w:type="spellEnd"/>
+      <w:r>
+        <w:rPr>
+          <w:rFonts w:asciiTheme="minorHAnsi" w:hAnsiTheme="minorHAnsi"/>
+          <w:smallCaps/>
+          <w:sz w:val="28"/>
+          <w:szCs w:val="28"/>
+        </w:rPr>
+        <w:t xml:space="preserve"> </w:t>
+      </w:r>
+      <w:proofErr w:type="spellStart"/>
+      <w:r>
+        <w:rPr>
+          <w:rFonts w:asciiTheme="minorHAnsi" w:hAnsiTheme="minorHAnsi"/>
+          <w:smallCaps/>
+          <w:sz w:val="28"/>
+          <w:szCs w:val="28"/>
+        </w:rPr>
+        <w:t>lý</w:t>
+      </w:r>
+      <w:bookmarkEnd w:id="2"/>
+      <w:proofErr w:type="spellEnd"/>
+      <w:r>
+        <w:rPr>
+          <w:rFonts w:asciiTheme="minorHAnsi" w:hAnsiTheme="minorHAnsi"/>
+          <w:smallCaps/>
+          <w:sz w:val="28"/>
+          <w:szCs w:val="28"/>
+        </w:rPr>
+        <w:t xml:space="preserve"> chi </w:t>
+      </w:r>
+      <w:proofErr w:type="spellStart"/>
+      <w:r>
+        <w:rPr>
+          <w:rFonts w:asciiTheme="minorHAnsi" w:hAnsiTheme="minorHAnsi"/>
+          <w:smallCaps/>
+          <w:sz w:val="28"/>
+          <w:szCs w:val="28"/>
+        </w:rPr>
+        <w:t>phí</w:t>
+      </w:r>
+      <w:proofErr w:type="spellEnd"/>
     </w:p>
     <w:p>
       <w:pPr>
@@ -3633,19 +3900,7 @@
         <w:rPr>
           <w:lang w:val="vi-VN"/>
         </w:rPr>
-        <w:t xml:space="preserve">Quản lý dự án sẽ chịu trách nhiệm quản lý và báo cáo về chi phí của dự án trong suốt thời gian của dự án. Người quản lý dự án sẽ trình bày và xem xét hiệu suất chi phí của dự án trong cuộc họp tình trạng dự án hàng tháng. Sử dụng các tính toán giá trị kiếm được, Người quản lý dự án chịu trách nhiệm tính toán các sai lệch chi phí và trình bày cho Nhà tài trợ dự án các phương án để lấy lại ngân sách cho dự án. Tất cả các quyền và quyết định về ngân sách, bao gồm cả các thay đổi về ngân sách, đều thuộc về Nhà tài trợ dự án </w:t>
-      </w:r>
-      <w:r>
-        <w:rPr>
-          <w:lang w:val="vi-VN"/>
-        </w:rPr>
-        <w:t>Quản lý thư viện</w:t>
-      </w:r>
-      <w:r>
-        <w:rPr>
-          <w:lang w:val="vi-VN"/>
-        </w:rPr>
-        <w:t xml:space="preserve"> .</w:t>
+        <w:t>Quản lý dự án sẽ chịu trách nhiệm quản lý và báo cáo về chi phí của dự án trong suốt thời gian của dự án. Người quản lý dự án sẽ trình bày và xem xét hiệu suất chi phí của dự án trong cuộc họp tình trạng dự án hàng tháng. Sử dụng các tính toán giá trị kiếm được, Người quản lý dự án chịu trách nhiệm tính toán các sai lệch chi phí và trình bày cho Nhà tài trợ dự án các phương án để lấy lại ngân sách cho dự án. Tất cả các quyền và quyết định về ngân sách, bao gồm cả các thay đổi về ngân sách, đều thuộc về Nhà tài trợ dự án Quản lý thư viện .</w:t>
       </w:r>
     </w:p>
     <w:p>
@@ -3666,31 +3921,7 @@
           <w:lang w:val="vi-VN"/>
         </w:rPr>
         <w:lastRenderedPageBreak/>
-        <w:t xml:space="preserve">Đối với Dự án </w:t>
-      </w:r>
-      <w:r>
-        <w:rPr>
-          <w:lang w:val="vi-VN"/>
-        </w:rPr>
-        <w:t>Quản lý thư viện</w:t>
-      </w:r>
-      <w:r>
-        <w:rPr>
-          <w:lang w:val="vi-VN"/>
-        </w:rPr>
-        <w:t xml:space="preserve"> , các tài khoản kiểm soát sẽ được tạo ở cấp thứ tư của WBS, đây là nơi mà tất cả chi phí và hiệu suất sẽ được quản lý và theo dõi. Hiệu quả tài chính của Dự án </w:t>
-      </w:r>
-      <w:r>
-        <w:rPr>
-          <w:lang w:val="vi-VN"/>
-        </w:rPr>
-        <w:t>Quản lý thư viện</w:t>
-      </w:r>
-      <w:r>
-        <w:rPr>
-          <w:lang w:val="vi-VN"/>
-        </w:rPr>
-        <w:t xml:space="preserve"> sẽ được đo lường thông qua các phép tính giá trị kiếm được liên quan đến các tài khoản chi phí của dự án. Công việc bắt đầu trên các gói công việc sẽ cấp 50% tín dụng cho gói công việc đó; ngược lại, 50% còn lại được ghi có khi hoàn thành tất cả các công việc được xác định trong gói công việc đó. Chi phí có thể được làm tròn đến đô la gần nhất và giờ làm việc được làm tròn đến cả giờ gần nhất.</w:t>
+        <w:t>Đối với Dự án Quản lý thư viện , các tài khoản kiểm soát sẽ được tạo ở cấp thứ tư của WBS, đây là nơi mà tất cả chi phí và hiệu suất sẽ được quản lý và theo dõi. Hiệu quả tài chính của Dự án Quản lý thư viện sẽ được đo lường thông qua các phép tính giá trị kiếm được liên quan đến các tài khoản chi phí của dự án. Công việc bắt đầu trên các gói công việc sẽ cấp 50% tín dụng cho gói công việc đó; ngược lại, 50% còn lại được ghi có khi hoàn thành tất cả các công việc được xác định trong gói công việc đó. Chi phí có thể được làm tròn đến đô la gần nhất và giờ làm việc được làm tròn đến cả giờ gần nhất.</w:t>
       </w:r>
     </w:p>
     <w:p>
@@ -3753,6 +3984,7 @@
         </w:rPr>
       </w:pPr>
       <w:bookmarkStart w:id="3" w:name="_Toc515458334"/>
+      <w:proofErr w:type="spellStart"/>
       <w:r>
         <w:rPr>
           <w:rFonts w:asciiTheme="minorHAnsi" w:hAnsiTheme="minorHAnsi"/>
@@ -3760,7 +3992,37 @@
           <w:sz w:val="28"/>
           <w:szCs w:val="28"/>
         </w:rPr>
-        <w:t>Kế hoạch q</w:t>
+        <w:t>Kế</w:t>
+      </w:r>
+      <w:proofErr w:type="spellEnd"/>
+      <w:r>
+        <w:rPr>
+          <w:rFonts w:asciiTheme="minorHAnsi" w:hAnsiTheme="minorHAnsi"/>
+          <w:smallCaps/>
+          <w:sz w:val="28"/>
+          <w:szCs w:val="28"/>
+        </w:rPr>
+        <w:t xml:space="preserve"> </w:t>
+      </w:r>
+      <w:proofErr w:type="spellStart"/>
+      <w:r>
+        <w:rPr>
+          <w:rFonts w:asciiTheme="minorHAnsi" w:hAnsiTheme="minorHAnsi"/>
+          <w:smallCaps/>
+          <w:sz w:val="28"/>
+          <w:szCs w:val="28"/>
+        </w:rPr>
+        <w:t>hoạch</w:t>
+      </w:r>
+      <w:proofErr w:type="spellEnd"/>
+      <w:r>
+        <w:rPr>
+          <w:rFonts w:asciiTheme="minorHAnsi" w:hAnsiTheme="minorHAnsi"/>
+          <w:smallCaps/>
+          <w:sz w:val="28"/>
+          <w:szCs w:val="28"/>
+        </w:rPr>
+        <w:t xml:space="preserve"> q</w:t>
       </w:r>
       <w:r>
         <w:rPr>
@@ -4034,15 +4296,6 @@
   </w:abstractNum>
   <w:num w:numId="1" w16cid:durableId="334385211">
     <w:abstractNumId w:val="0"/>
-    <w:lvlOverride w:ilvl="0"/>
-    <w:lvlOverride w:ilvl="1"/>
-    <w:lvlOverride w:ilvl="2"/>
-    <w:lvlOverride w:ilvl="3"/>
-    <w:lvlOverride w:ilvl="4"/>
-    <w:lvlOverride w:ilvl="5"/>
-    <w:lvlOverride w:ilvl="6"/>
-    <w:lvlOverride w:ilvl="7"/>
-    <w:lvlOverride w:ilvl="8"/>
   </w:num>
 </w:numbering>
 </file>
@@ -4476,6 +4729,7 @@
   <w:style w:type="character" w:default="1" w:styleId="DefaultParagraphFont">
     <w:name w:val="Default Paragraph Font"/>
     <w:uiPriority w:val="1"/>
+    <w:semiHidden/>
     <w:unhideWhenUsed/>
   </w:style>
   <w:style w:type="table" w:default="1" w:styleId="TableNormal">
